--- a/Content/Website Outline.docx
+++ b/Content/Website Outline.docx
@@ -227,21 +227,23 @@
           <w:ilvl w:val="1"/>
           <w:numId w:val="1"/>
         </w:numPr>
-      </w:pPr>
-      <w:r>
-        <w:t>Elevator Pitch</w:t>
-      </w:r>
-    </w:p>
-    <w:p>
-      <w:pPr>
-        <w:pStyle w:val="ListParagraph"/>
-        <w:numPr>
-          <w:ilvl w:val="1"/>
-          <w:numId w:val="1"/>
-        </w:numPr>
-      </w:pPr>
-      <w:r>
-        <w:t>Photos</w:t>
+        <w:spacing w:line="256" w:lineRule="auto"/>
+      </w:pPr>
+      <w:r>
+        <w:t>Elevator Pitch – Research and construct, use feedback from group coaching questions, recommendations, annual reviews, personality/professional survey results. Talk about being multi-dynamic</w:t>
+      </w:r>
+    </w:p>
+    <w:p>
+      <w:pPr>
+        <w:pStyle w:val="ListParagraph"/>
+        <w:numPr>
+          <w:ilvl w:val="1"/>
+          <w:numId w:val="1"/>
+        </w:numPr>
+        <w:spacing w:line="256" w:lineRule="auto"/>
+      </w:pPr>
+      <w:r>
+        <w:t>Photos – Professional, Travel</w:t>
       </w:r>
     </w:p>
     <w:p>
@@ -357,9 +359,23 @@
           <w:ilvl w:val="1"/>
           <w:numId w:val="1"/>
         </w:numPr>
-      </w:pPr>
-      <w:r>
-        <w:t>Photos</w:t>
+        <w:spacing w:line="256" w:lineRule="auto"/>
+      </w:pPr>
+      <w:r>
+        <w:t>Elevator Pitch – Research and construct, use feedback from group coaching questions, recommendations, annual reviews, personality/professional survey results. Talk about being multi-dynamic</w:t>
+      </w:r>
+    </w:p>
+    <w:p>
+      <w:pPr>
+        <w:pStyle w:val="ListParagraph"/>
+        <w:numPr>
+          <w:ilvl w:val="1"/>
+          <w:numId w:val="1"/>
+        </w:numPr>
+        <w:spacing w:line="256" w:lineRule="auto"/>
+      </w:pPr>
+      <w:r>
+        <w:t>Photos – Professional, Travel</w:t>
       </w:r>
     </w:p>
     <w:p>
@@ -509,6 +525,12 @@
         </w:rPr>
         <w:t>e</w:t>
       </w:r>
+      <w:r>
+        <w:rPr>
+          <w:b/>
+        </w:rPr>
+        <w:t xml:space="preserve"> (Carousel)</w:t>
+      </w:r>
     </w:p>
     <w:p>
       <w:pPr>
@@ -535,6 +557,9 @@
       <w:r>
         <w:t>Resume – Clickable, downloadable image</w:t>
       </w:r>
+      <w:r>
+        <w:t>, should I have US and International?</w:t>
+      </w:r>
     </w:p>
     <w:p>
       <w:pPr>
@@ -546,6 +571,10 @@
         <w:spacing w:line="256" w:lineRule="auto"/>
       </w:pPr>
       <w:r>
+        <w:lastRenderedPageBreak/>
+        <w:t xml:space="preserve">General: </w:t>
+      </w:r>
+      <w:r>
         <w:t>US</w:t>
       </w:r>
     </w:p>
@@ -559,6 +588,9 @@
         <w:spacing w:line="256" w:lineRule="auto"/>
       </w:pPr>
       <w:r>
+        <w:t xml:space="preserve">General: </w:t>
+      </w:r>
+      <w:r>
         <w:t>International</w:t>
       </w:r>
     </w:p>
@@ -566,6 +598,58 @@
       <w:pPr>
         <w:pStyle w:val="ListParagraph"/>
         <w:numPr>
+          <w:ilvl w:val="2"/>
+          <w:numId w:val="1"/>
+        </w:numPr>
+        <w:spacing w:line="256" w:lineRule="auto"/>
+      </w:pPr>
+      <w:r>
+        <w:t>Web Development</w:t>
+      </w:r>
+    </w:p>
+    <w:p>
+      <w:pPr>
+        <w:pStyle w:val="ListParagraph"/>
+        <w:numPr>
+          <w:ilvl w:val="2"/>
+          <w:numId w:val="1"/>
+        </w:numPr>
+        <w:spacing w:line="256" w:lineRule="auto"/>
+      </w:pPr>
+      <w:r>
+        <w:t>TEFL</w:t>
+      </w:r>
+    </w:p>
+    <w:p>
+      <w:pPr>
+        <w:pStyle w:val="ListParagraph"/>
+        <w:numPr>
+          <w:ilvl w:val="2"/>
+          <w:numId w:val="1"/>
+        </w:numPr>
+        <w:spacing w:line="256" w:lineRule="auto"/>
+      </w:pPr>
+      <w:r>
+        <w:t>Real Estate</w:t>
+      </w:r>
+    </w:p>
+    <w:p>
+      <w:pPr>
+        <w:pStyle w:val="ListParagraph"/>
+        <w:numPr>
+          <w:ilvl w:val="2"/>
+          <w:numId w:val="1"/>
+        </w:numPr>
+        <w:spacing w:line="256" w:lineRule="auto"/>
+      </w:pPr>
+      <w:r>
+        <w:t>Performance</w:t>
+      </w:r>
+    </w:p>
+    <w:p>
+      <w:pPr>
+        <w:pStyle w:val="ListParagraph"/>
+        <w:numPr>
           <w:ilvl w:val="1"/>
           <w:numId w:val="1"/>
         </w:numPr>
@@ -612,9 +696,246 @@
           <w:ilvl w:val="1"/>
           <w:numId w:val="1"/>
         </w:numPr>
-      </w:pPr>
-      <w:r>
-        <w:lastRenderedPageBreak/>
+        <w:spacing w:line="256" w:lineRule="auto"/>
+      </w:pPr>
+      <w:r>
+        <w:t>Coding (GitHub Projects)</w:t>
+      </w:r>
+    </w:p>
+    <w:p>
+      <w:pPr>
+        <w:pStyle w:val="ListParagraph"/>
+        <w:numPr>
+          <w:ilvl w:val="1"/>
+          <w:numId w:val="1"/>
+        </w:numPr>
+        <w:spacing w:line="256" w:lineRule="auto"/>
+      </w:pPr>
+      <w:r>
+        <w:t>TEFL Teaching Sample Video</w:t>
+      </w:r>
+    </w:p>
+    <w:p>
+      <w:pPr>
+        <w:pStyle w:val="ListParagraph"/>
+        <w:numPr>
+          <w:ilvl w:val="1"/>
+          <w:numId w:val="1"/>
+        </w:numPr>
+        <w:spacing w:line="256" w:lineRule="auto"/>
+      </w:pPr>
+      <w:r>
+        <w:t>Link to Blogs</w:t>
+      </w:r>
+    </w:p>
+    <w:p>
+      <w:pPr>
+        <w:pStyle w:val="ListParagraph"/>
+        <w:numPr>
+          <w:ilvl w:val="1"/>
+          <w:numId w:val="1"/>
+        </w:numPr>
+        <w:spacing w:line="256" w:lineRule="auto"/>
+      </w:pPr>
+      <w:r>
+        <w:t>Others</w:t>
+      </w:r>
+    </w:p>
+    <w:p>
+      <w:pPr>
+        <w:pStyle w:val="ListParagraph"/>
+        <w:numPr>
+          <w:ilvl w:val="1"/>
+          <w:numId w:val="1"/>
+        </w:numPr>
+      </w:pPr>
+      <w:r>
+        <w:t>Footer – Contact</w:t>
+      </w:r>
+    </w:p>
+    <w:p>
+      <w:pPr>
+        <w:pStyle w:val="ListParagraph"/>
+        <w:numPr>
+          <w:ilvl w:val="0"/>
+          <w:numId w:val="1"/>
+        </w:numPr>
+        <w:rPr>
+          <w:b/>
+        </w:rPr>
+      </w:pPr>
+      <w:r>
+        <w:rPr>
+          <w:b/>
+        </w:rPr>
+        <w:t>Blog (Entry List)</w:t>
+      </w:r>
+    </w:p>
+    <w:p>
+      <w:pPr>
+        <w:pStyle w:val="ListParagraph"/>
+        <w:numPr>
+          <w:ilvl w:val="1"/>
+          <w:numId w:val="1"/>
+        </w:numPr>
+        <w:spacing w:line="256" w:lineRule="auto"/>
+      </w:pPr>
+      <w:r>
+        <w:t>Navigation</w:t>
+      </w:r>
+    </w:p>
+    <w:p>
+      <w:pPr>
+        <w:pStyle w:val="ListParagraph"/>
+        <w:numPr>
+          <w:ilvl w:val="1"/>
+          <w:numId w:val="1"/>
+        </w:numPr>
+        <w:spacing w:line="256" w:lineRule="auto"/>
+      </w:pPr>
+      <w:r>
+        <w:t>List of Posts (Each Post will have its own separate html path)</w:t>
+      </w:r>
+    </w:p>
+    <w:p>
+      <w:pPr>
+        <w:pStyle w:val="ListParagraph"/>
+        <w:numPr>
+          <w:ilvl w:val="1"/>
+          <w:numId w:val="1"/>
+        </w:numPr>
+        <w:spacing w:line="256" w:lineRule="auto"/>
+      </w:pPr>
+      <w:r>
+        <w:t>Will talk about general professionalism, insights, reflections on certain industries and skills</w:t>
+      </w:r>
+    </w:p>
+    <w:p>
+      <w:pPr>
+        <w:pStyle w:val="ListParagraph"/>
+        <w:numPr>
+          <w:ilvl w:val="1"/>
+          <w:numId w:val="1"/>
+        </w:numPr>
+        <w:spacing w:line="256" w:lineRule="auto"/>
+      </w:pPr>
+      <w:r>
+        <w:t>Search blog posts by keyword</w:t>
+      </w:r>
+    </w:p>
+    <w:p>
+      <w:pPr>
+        <w:pStyle w:val="ListParagraph"/>
+        <w:numPr>
+          <w:ilvl w:val="1"/>
+          <w:numId w:val="1"/>
+        </w:numPr>
+        <w:spacing w:line="256" w:lineRule="auto"/>
+      </w:pPr>
+      <w:r>
+        <w:t>List of Months/Years of Blog Posts Available</w:t>
+      </w:r>
+    </w:p>
+    <w:p>
+      <w:pPr>
+        <w:pStyle w:val="ListParagraph"/>
+        <w:numPr>
+          <w:ilvl w:val="1"/>
+          <w:numId w:val="1"/>
+        </w:numPr>
+      </w:pPr>
+      <w:r>
+        <w:t>Footer – Contact</w:t>
+      </w:r>
+    </w:p>
+    <w:p>
+      <w:pPr>
+        <w:pStyle w:val="ListParagraph"/>
+        <w:numPr>
+          <w:ilvl w:val="0"/>
+          <w:numId w:val="1"/>
+        </w:numPr>
+        <w:rPr>
+          <w:b/>
+        </w:rPr>
+      </w:pPr>
+      <w:r>
+        <w:rPr>
+          <w:b/>
+        </w:rPr>
+        <w:t>Contact</w:t>
+      </w:r>
+    </w:p>
+    <w:p>
+      <w:pPr>
+        <w:pStyle w:val="ListParagraph"/>
+        <w:numPr>
+          <w:ilvl w:val="1"/>
+          <w:numId w:val="1"/>
+        </w:numPr>
+        <w:spacing w:line="256" w:lineRule="auto"/>
+      </w:pPr>
+      <w:r>
+        <w:t>Navigation</w:t>
+      </w:r>
+    </w:p>
+    <w:p>
+      <w:pPr>
+        <w:pStyle w:val="ListParagraph"/>
+        <w:numPr>
+          <w:ilvl w:val="1"/>
+          <w:numId w:val="1"/>
+        </w:numPr>
+      </w:pPr>
+      <w:r>
+        <w:t>Name</w:t>
+      </w:r>
+    </w:p>
+    <w:p>
+      <w:pPr>
+        <w:pStyle w:val="ListParagraph"/>
+        <w:numPr>
+          <w:ilvl w:val="1"/>
+          <w:numId w:val="1"/>
+        </w:numPr>
+      </w:pPr>
+      <w:r>
+        <w:t>Phone</w:t>
+      </w:r>
+    </w:p>
+    <w:p>
+      <w:pPr>
+        <w:pStyle w:val="ListParagraph"/>
+        <w:numPr>
+          <w:ilvl w:val="1"/>
+          <w:numId w:val="1"/>
+        </w:numPr>
+      </w:pPr>
+      <w:r>
+        <w:t>E-Mail</w:t>
+      </w:r>
+    </w:p>
+    <w:p>
+      <w:pPr>
+        <w:pStyle w:val="ListParagraph"/>
+        <w:numPr>
+          <w:ilvl w:val="1"/>
+          <w:numId w:val="1"/>
+        </w:numPr>
+      </w:pPr>
+      <w:r>
+        <w:t>LinkedIn</w:t>
+      </w:r>
+    </w:p>
+    <w:p>
+      <w:pPr>
+        <w:pStyle w:val="ListParagraph"/>
+        <w:numPr>
+          <w:ilvl w:val="1"/>
+          <w:numId w:val="1"/>
+        </w:numPr>
+      </w:pPr>
+      <w:r>
         <w:t>GitHub</w:t>
       </w:r>
     </w:p>
@@ -627,180 +948,10 @@
         </w:numPr>
       </w:pPr>
       <w:r>
-        <w:t>Others</w:t>
-      </w:r>
-    </w:p>
-    <w:p>
-      <w:pPr>
-        <w:pStyle w:val="ListParagraph"/>
-        <w:numPr>
-          <w:ilvl w:val="1"/>
-          <w:numId w:val="1"/>
-        </w:numPr>
-      </w:pPr>
-      <w:r>
         <w:t>Footer – Contact</w:t>
       </w:r>
     </w:p>
     <w:p>
-      <w:pPr>
-        <w:pStyle w:val="ListParagraph"/>
-        <w:numPr>
-          <w:ilvl w:val="0"/>
-          <w:numId w:val="1"/>
-        </w:numPr>
-        <w:rPr>
-          <w:b/>
-        </w:rPr>
-      </w:pPr>
-      <w:r>
-        <w:rPr>
-          <w:b/>
-        </w:rPr>
-        <w:t>Blog (Entry List)</w:t>
-      </w:r>
-    </w:p>
-    <w:p>
-      <w:pPr>
-        <w:pStyle w:val="ListParagraph"/>
-        <w:numPr>
-          <w:ilvl w:val="1"/>
-          <w:numId w:val="1"/>
-        </w:numPr>
-        <w:spacing w:line="256" w:lineRule="auto"/>
-      </w:pPr>
-      <w:r>
-        <w:t>Navigation</w:t>
-      </w:r>
-    </w:p>
-    <w:p>
-      <w:pPr>
-        <w:pStyle w:val="ListParagraph"/>
-        <w:numPr>
-          <w:ilvl w:val="1"/>
-          <w:numId w:val="1"/>
-        </w:numPr>
-      </w:pPr>
-      <w:r>
-        <w:t>List of Posts (Each Post will have its own separate html path)</w:t>
-      </w:r>
-    </w:p>
-    <w:p>
-      <w:pPr>
-        <w:pStyle w:val="ListParagraph"/>
-        <w:numPr>
-          <w:ilvl w:val="1"/>
-          <w:numId w:val="1"/>
-        </w:numPr>
-      </w:pPr>
-      <w:r>
-        <w:t>Footer – Contact</w:t>
-      </w:r>
-    </w:p>
-    <w:p>
-      <w:pPr>
-        <w:pStyle w:val="ListParagraph"/>
-        <w:numPr>
-          <w:ilvl w:val="0"/>
-          <w:numId w:val="1"/>
-        </w:numPr>
-        <w:rPr>
-          <w:b/>
-        </w:rPr>
-      </w:pPr>
-      <w:r>
-        <w:rPr>
-          <w:b/>
-        </w:rPr>
-        <w:t>Contact</w:t>
-      </w:r>
-    </w:p>
-    <w:p>
-      <w:pPr>
-        <w:pStyle w:val="ListParagraph"/>
-        <w:numPr>
-          <w:ilvl w:val="1"/>
-          <w:numId w:val="1"/>
-        </w:numPr>
-        <w:spacing w:line="256" w:lineRule="auto"/>
-      </w:pPr>
-      <w:r>
-        <w:t>Navigation</w:t>
-      </w:r>
-    </w:p>
-    <w:p>
-      <w:pPr>
-        <w:pStyle w:val="ListParagraph"/>
-        <w:numPr>
-          <w:ilvl w:val="1"/>
-          <w:numId w:val="1"/>
-        </w:numPr>
-      </w:pPr>
-      <w:r>
-        <w:t>Name</w:t>
-      </w:r>
-    </w:p>
-    <w:p>
-      <w:pPr>
-        <w:pStyle w:val="ListParagraph"/>
-        <w:numPr>
-          <w:ilvl w:val="1"/>
-          <w:numId w:val="1"/>
-        </w:numPr>
-      </w:pPr>
-      <w:r>
-        <w:t>Phone</w:t>
-      </w:r>
-    </w:p>
-    <w:p>
-      <w:pPr>
-        <w:pStyle w:val="ListParagraph"/>
-        <w:numPr>
-          <w:ilvl w:val="1"/>
-          <w:numId w:val="1"/>
-        </w:numPr>
-      </w:pPr>
-      <w:r>
-        <w:t>E-Mail</w:t>
-      </w:r>
-    </w:p>
-    <w:p>
-      <w:pPr>
-        <w:pStyle w:val="ListParagraph"/>
-        <w:numPr>
-          <w:ilvl w:val="1"/>
-          <w:numId w:val="1"/>
-        </w:numPr>
-      </w:pPr>
-      <w:r>
-        <w:t>LinkedIn</w:t>
-      </w:r>
-    </w:p>
-    <w:p>
-      <w:pPr>
-        <w:pStyle w:val="ListParagraph"/>
-        <w:numPr>
-          <w:ilvl w:val="1"/>
-          <w:numId w:val="1"/>
-        </w:numPr>
-      </w:pPr>
-      <w:r>
-        <w:t>GitHub</w:t>
-      </w:r>
-    </w:p>
-    <w:p>
-      <w:pPr>
-        <w:pStyle w:val="ListParagraph"/>
-        <w:numPr>
-          <w:ilvl w:val="1"/>
-          <w:numId w:val="1"/>
-        </w:numPr>
-      </w:pPr>
-      <w:r>
-        <w:t>Footer – Contact</w:t>
-      </w:r>
-    </w:p>
-    <w:p>
       <w:r>
         <w:rPr>
           <w:b/>
@@ -817,9 +968,105 @@
       </w:r>
     </w:p>
     <w:p>
+      <w:r>
+        <w:t xml:space="preserve">Download Button Image: </w:t>
+      </w:r>
+      <w:hyperlink r:id="rId5" w:history="1">
+        <w:r>
+          <w:rPr>
+            <w:rStyle w:val="Hyperlink"/>
+          </w:rPr>
+          <w:t>https://www.w3schools.com/tags/tryit.asp?filename=tryhtml5_a_download2</w:t>
+        </w:r>
+      </w:hyperlink>
+    </w:p>
+    <w:p>
+      <w:r>
+        <w:t>Carousel (For Resumes):</w:t>
+      </w:r>
+    </w:p>
+    <w:p>
+      <w:hyperlink r:id="rId6" w:history="1">
+        <w:r>
+          <w:rPr>
+            <w:rStyle w:val="Hyperlink"/>
+          </w:rPr>
+          <w:t>http://freefrontend.com/css-carousels/</w:t>
+        </w:r>
+      </w:hyperlink>
+    </w:p>
+    <w:p>
+      <w:hyperlink r:id="rId7" w:history="1">
+        <w:r>
+          <w:rPr>
+            <w:rStyle w:val="Hyperlink"/>
+          </w:rPr>
+          <w:t>https://www.w3schools.com/bootstrap4/bootstrap_ref_js_carousel.asp</w:t>
+        </w:r>
+      </w:hyperlink>
+    </w:p>
+    <w:p/>
+    <w:p/>
+    <w:p>
+      <w:pPr>
+        <w:rPr>
+          <w:b/>
+        </w:rPr>
+      </w:pPr>
+      <w:r>
+        <w:rPr>
+          <w:b/>
+        </w:rPr>
+        <w:t>Resources:</w:t>
+      </w:r>
       <w:bookmarkStart w:id="0" w:name="_GoBack"/>
       <w:bookmarkEnd w:id="0"/>
     </w:p>
+    <w:p>
+      <w:hyperlink r:id="rId8" w:history="1">
+        <w:r>
+          <w:rPr>
+            <w:rStyle w:val="Hyperlink"/>
+          </w:rPr>
+          <w:t>https://collegeinfogeek.com/essential-components-of-personal-websites/</w:t>
+        </w:r>
+      </w:hyperlink>
+    </w:p>
+    <w:p>
+      <w:hyperlink r:id="rId9" w:history="1">
+        <w:r>
+          <w:rPr>
+            <w:rStyle w:val="Hyperlink"/>
+          </w:rPr>
+          <w:t>https://www.bustle.com/p/what-should-i-include-on-my-personal-website-these-7-things-will-make-sure-your-website-stands-out-2803041</w:t>
+        </w:r>
+      </w:hyperlink>
+    </w:p>
+    <w:p>
+      <w:hyperlink r:id="rId10" w:history="1">
+        <w:r>
+          <w:rPr>
+            <w:rStyle w:val="Hyperlink"/>
+          </w:rPr>
+          <w:t>https://business.tutsplus.com/articles/what-to-include-on-your-personal-resume-website--cms-28052</w:t>
+        </w:r>
+      </w:hyperlink>
+    </w:p>
+    <w:p>
+      <w:r>
+        <w:t xml:space="preserve">Stock Photos: </w:t>
+      </w:r>
+      <w:hyperlink r:id="rId11" w:history="1">
+        <w:r>
+          <w:rPr>
+            <w:rStyle w:val="Hyperlink"/>
+          </w:rPr>
+          <w:t>https://medium.com/@dustin/stock-photos-that-dont-suck-62ae4bcbe01b</w:t>
+        </w:r>
+      </w:hyperlink>
+    </w:p>
+    <w:p/>
+    <w:p/>
     <w:sectPr>
       <w:pgSz w:w="12240" w:h="15840"/>
       <w:pgMar w:top="1440" w:right="1440" w:bottom="1440" w:left="1440" w:header="720" w:footer="720" w:gutter="0"/>
@@ -952,6 +1199,9 @@
     <w:abstractNumId w:val="0"/>
   </w:num>
   <w:num w:numId="3">
+    <w:abstractNumId w:val="0"/>
+  </w:num>
+  <w:num w:numId="4">
     <w:abstractNumId w:val="0"/>
     <w:lvlOverride w:ilvl="0"/>
     <w:lvlOverride w:ilvl="1"/>
@@ -1398,6 +1648,17 @@
       <w:contextualSpacing/>
     </w:pPr>
   </w:style>
+  <w:style w:type="character" w:styleId="Hyperlink">
+    <w:name w:val="Hyperlink"/>
+    <w:basedOn w:val="DefaultParagraphFont"/>
+    <w:uiPriority w:val="99"/>
+    <w:unhideWhenUsed/>
+    <w:rsid w:val="00131291"/>
+    <w:rPr>
+      <w:color w:val="0563C1" w:themeColor="hyperlink"/>
+      <w:u w:val="single"/>
+    </w:rPr>
+  </w:style>
 </w:styles>
 </file>
 
